--- a/04.Especificação de Use Case/02.Use case EMP001 - ATUALIZAR DADOS DA EMPRESA/Especificação.docx
+++ b/04.Especificação de Use Case/02.Use case EMP001 - ATUALIZAR DADOS DA EMPRESA/Especificação.docx
@@ -43,8 +43,6 @@
             <w:r>
               <w:t>EMP001</w:t>
             </w:r>
-            <w:bookmarkStart w:id="0" w:name="_GoBack"/>
-            <w:bookmarkEnd w:id="0"/>
             <w:r>
               <w:t xml:space="preserve">- Atualizar Dados </w:t>
             </w:r>
@@ -75,16 +73,26 @@
               <w:rPr>
                 <w:b/>
               </w:rPr>
-              <w:t xml:space="preserve">Criado Por:   </w:t>
-            </w:r>
-            <w:r>
-              <w:t xml:space="preserve">Edna e </w:t>
-            </w:r>
-            <w:proofErr w:type="spellStart"/>
-            <w:r>
-              <w:t>Layla</w:t>
-            </w:r>
-            <w:proofErr w:type="spellEnd"/>
+              <w:t>Criado p</w:t>
+            </w:r>
+            <w:r>
+              <w:rPr>
+                <w:b/>
+              </w:rPr>
+              <w:t xml:space="preserve">or:   </w:t>
+            </w:r>
+            <w:r>
+              <w:t>Amanda</w:t>
+            </w:r>
+            <w:r>
+              <w:rPr>
+                <w:b/>
+              </w:rPr>
+              <w:t xml:space="preserve">, </w:t>
+            </w:r>
+            <w:r>
+              <w:t>Edna e Layla</w:t>
+            </w:r>
             <w:r>
               <w:rPr>
                 <w:b/>
@@ -92,7 +100,13 @@
               <w:t xml:space="preserve">               </w:t>
             </w:r>
             <w:r>
-              <w:t>Data de Criação:</w:t>
+              <w:rPr>
+                <w:b/>
+              </w:rPr>
+              <w:t>Data de Criação</w:t>
+            </w:r>
+            <w:r>
+              <w:t>:</w:t>
             </w:r>
             <w:r>
               <w:rPr>
@@ -124,7 +138,61 @@
               <w:rPr>
                 <w:b/>
               </w:rPr>
-              <w:t>Modificado Por:</w:t>
+              <w:t>Modificado p</w:t>
+            </w:r>
+            <w:r>
+              <w:rPr>
+                <w:b/>
+              </w:rPr>
+              <w:t>or:</w:t>
+            </w:r>
+            <w:r>
+              <w:t xml:space="preserve"> </w:t>
+            </w:r>
+            <w:r>
+              <w:t xml:space="preserve"> </w:t>
+            </w:r>
+            <w:r>
+              <w:t>Layla</w:t>
+            </w:r>
+            <w:r>
+              <w:rPr>
+                <w:b/>
+              </w:rPr>
+              <w:t xml:space="preserve">               </w:t>
+            </w:r>
+            <w:r>
+              <w:rPr>
+                <w:b/>
+              </w:rPr>
+              <w:t xml:space="preserve">                       </w:t>
+            </w:r>
+            <w:r>
+              <w:rPr>
+                <w:b/>
+              </w:rPr>
+              <w:t>Data de Modificação</w:t>
+            </w:r>
+            <w:r>
+              <w:t>:</w:t>
+            </w:r>
+            <w:r>
+              <w:rPr>
+                <w:b/>
+              </w:rPr>
+              <w:t xml:space="preserve"> </w:t>
+            </w:r>
+            <w:r>
+              <w:t>01</w:t>
+            </w:r>
+            <w:r>
+              <w:t>/0</w:t>
+            </w:r>
+            <w:r>
+              <w:t>9</w:t>
+            </w:r>
+            <w:r>
+              <w:t>/2017</w:t>
             </w:r>
           </w:p>
         </w:tc>
@@ -142,7 +210,13 @@
               <w:rPr>
                 <w:b/>
               </w:rPr>
-              <w:t xml:space="preserve">Ator(es) Primário: </w:t>
+              <w:t>Ator (es) p</w:t>
+            </w:r>
+            <w:r>
+              <w:rPr>
+                <w:b/>
+              </w:rPr>
+              <w:t xml:space="preserve">rimário: </w:t>
             </w:r>
             <w:r>
               <w:t xml:space="preserve">   Administrador (Dono da distribuidora)</w:t>
@@ -277,7 +351,31 @@
               <w:rPr>
                 <w:b/>
               </w:rPr>
-              <w:t>Fluxo Normal:        O usuário deseja atualizar seus dados</w:t>
+              <w:t xml:space="preserve">Fluxo Normal:  </w:t>
+            </w:r>
+            <w:r>
+              <w:rPr>
+                <w:b/>
+              </w:rPr>
+              <w:t xml:space="preserve">      O usuário deseja </w:t>
+            </w:r>
+            <w:r>
+              <w:rPr>
+                <w:b/>
+              </w:rPr>
+              <w:t>e</w:t>
+            </w:r>
+            <w:r>
+              <w:rPr>
+                <w:b/>
+              </w:rPr>
+              <w:t>ditar</w:t>
+            </w:r>
+            <w:r>
+              <w:rPr>
+                <w:b/>
+              </w:rPr>
+              <w:t xml:space="preserve"> seus dados</w:t>
             </w:r>
           </w:p>
           <w:p>
@@ -289,7 +387,10 @@
               </w:numPr>
             </w:pPr>
             <w:r>
-              <w:t>O usuário seleciona a opção atualizar Dados</w:t>
+              <w:t xml:space="preserve">O usuário seleciona a opção </w:t>
+            </w:r>
+            <w:r>
+              <w:t>Meu Perfil.</w:t>
             </w:r>
           </w:p>
           <w:p>
@@ -301,7 +402,7 @@
               </w:numPr>
             </w:pPr>
             <w:r>
-              <w:t>O sistema exibe a tela com os campos já cadastrados anteriormente</w:t>
+              <w:t>O usuário seleciona a opção Editar Dados.</w:t>
             </w:r>
           </w:p>
           <w:p>
@@ -313,7 +414,7 @@
               </w:numPr>
             </w:pPr>
             <w:r>
-              <w:t>O usuário modifica os dados que deseja alterar e clica em salvar</w:t>
+              <w:t>O sistema exibe a tela com os campos já cadastrados anteriormente</w:t>
             </w:r>
           </w:p>
           <w:p>
@@ -325,7 +426,7 @@
               </w:numPr>
             </w:pPr>
             <w:r>
-              <w:t>O sistema verifica a validade dos dados</w:t>
+              <w:t>O usuário modifica os dados que deseja alterar e clica em salvar</w:t>
             </w:r>
           </w:p>
           <w:p>
@@ -337,7 +438,24 @@
               </w:numPr>
             </w:pPr>
             <w:r>
-              <w:t>O sistema atualiza os dados informados em meio persistente</w:t>
+              <w:t>O sistema verifica a validade dos dados</w:t>
+            </w:r>
+            <w:bookmarkStart w:id="0" w:name="_GoBack"/>
+            <w:bookmarkEnd w:id="0"/>
+          </w:p>
+          <w:p>
+            <w:pPr>
+              <w:pStyle w:val="PargrafodaLista"/>
+              <w:numPr>
+                <w:ilvl w:val="0"/>
+                <w:numId w:val="1"/>
+              </w:numPr>
+            </w:pPr>
+            <w:r>
+              <w:t>O sistema altera</w:t>
+            </w:r>
+            <w:r>
+              <w:t xml:space="preserve"> os dados informados em meio persistente</w:t>
             </w:r>
           </w:p>
         </w:tc>
@@ -719,20 +837,13 @@
       <w:jc w:val="both"/>
     </w:pPr>
     <w:r>
-      <w:t xml:space="preserve">Alunas: Edna Carvalho Andrade </w:t>
+      <w:t xml:space="preserve">Alunas: </w:t>
     </w:r>
-    <w:proofErr w:type="gramStart"/>
     <w:r>
-      <w:t xml:space="preserve">e  </w:t>
+      <w:t xml:space="preserve">Amanda Rezende dos Santos, Edna Carvalho Andrade e </w:t>
     </w:r>
-    <w:proofErr w:type="spellStart"/>
     <w:r>
-      <w:t>Layla</w:t>
-    </w:r>
-    <w:proofErr w:type="spellEnd"/>
-    <w:proofErr w:type="gramEnd"/>
-    <w:r>
-      <w:t xml:space="preserve"> Joana Santos</w:t>
+      <w:t>Layla Joana Santos</w:t>
     </w:r>
   </w:p>
 </w:hdr>
@@ -1142,6 +1253,7 @@
     <w:lsdException w:name="HTML Sample" w:semiHidden="1" w:unhideWhenUsed="1"/>
     <w:lsdException w:name="HTML Typewriter" w:semiHidden="1" w:unhideWhenUsed="1"/>
     <w:lsdException w:name="HTML Variable" w:semiHidden="1" w:unhideWhenUsed="1"/>
+    <w:lsdException w:name="Normal Table" w:semiHidden="1" w:unhideWhenUsed="1"/>
     <w:lsdException w:name="annotation subject" w:semiHidden="1" w:unhideWhenUsed="1"/>
     <w:lsdException w:name="No List" w:semiHidden="1" w:unhideWhenUsed="1"/>
     <w:lsdException w:name="Outline List 1" w:semiHidden="1" w:unhideWhenUsed="1"/>
@@ -1185,8 +1297,10 @@
     <w:lsdException w:name="Table Elegant" w:semiHidden="1" w:unhideWhenUsed="1"/>
     <w:lsdException w:name="Table Professional" w:semiHidden="1" w:unhideWhenUsed="1"/>
     <w:lsdException w:name="Table Subtle 1" w:semiHidden="1" w:unhideWhenUsed="1"/>
+    <w:lsdException w:name="Table Subtle 2" w:semiHidden="1" w:unhideWhenUsed="1"/>
     <w:lsdException w:name="Table Web 1" w:semiHidden="1" w:unhideWhenUsed="1"/>
     <w:lsdException w:name="Table Web 2" w:semiHidden="1" w:unhideWhenUsed="1"/>
+    <w:lsdException w:name="Table Web 3" w:semiHidden="1" w:unhideWhenUsed="1"/>
     <w:lsdException w:name="Balloon Text" w:semiHidden="1" w:unhideWhenUsed="1"/>
     <w:lsdException w:name="Table Grid" w:uiPriority="39"/>
     <w:lsdException w:name="Table Theme" w:semiHidden="1" w:unhideWhenUsed="1"/>

--- a/04.Especificação de Use Case/02.Use case EMP001 - ATUALIZAR DADOS DA EMPRESA/Especificação.docx
+++ b/04.Especificação de Use Case/02.Use case EMP001 - ATUALIZAR DADOS DA EMPRESA/Especificação.docx
@@ -38,9 +38,6 @@
               <w:t xml:space="preserve"> </w:t>
             </w:r>
             <w:r>
-              <w:t xml:space="preserve">     </w:t>
-            </w:r>
-            <w:r>
               <w:t>EMP001</w:t>
             </w:r>
             <w:r>
@@ -79,7 +76,7 @@
               <w:rPr>
                 <w:b/>
               </w:rPr>
-              <w:t xml:space="preserve">or:   </w:t>
+              <w:t xml:space="preserve">or: </w:t>
             </w:r>
             <w:r>
               <w:t>Amanda</w:t>
@@ -91,13 +88,30 @@
               <w:t xml:space="preserve">, </w:t>
             </w:r>
             <w:r>
-              <w:t>Edna e Layla</w:t>
-            </w:r>
-            <w:r>
-              <w:rPr>
-                <w:b/>
-              </w:rPr>
-              <w:t xml:space="preserve">               </w:t>
+              <w:t xml:space="preserve">Edna e </w:t>
+            </w:r>
+            <w:proofErr w:type="spellStart"/>
+            <w:r>
+              <w:t>Layla</w:t>
+            </w:r>
+            <w:proofErr w:type="spellEnd"/>
+            <w:r>
+              <w:rPr>
+                <w:b/>
+              </w:rPr>
+              <w:t xml:space="preserve">              </w:t>
+            </w:r>
+            <w:r>
+              <w:rPr>
+                <w:b/>
+              </w:rPr>
+              <w:t xml:space="preserve">  </w:t>
+            </w:r>
+            <w:r>
+              <w:rPr>
+                <w:b/>
+              </w:rPr>
+              <w:t xml:space="preserve"> </w:t>
             </w:r>
             <w:r>
               <w:rPr>
@@ -159,13 +173,7 @@
               <w:rPr>
                 <w:b/>
               </w:rPr>
-              <w:t xml:space="preserve">               </w:t>
-            </w:r>
-            <w:r>
-              <w:rPr>
-                <w:b/>
-              </w:rPr>
-              <w:t xml:space="preserve">                       </w:t>
+              <w:t xml:space="preserve">                                      </w:t>
             </w:r>
             <w:r>
               <w:rPr>
@@ -219,7 +227,10 @@
               <w:t xml:space="preserve">rimário: </w:t>
             </w:r>
             <w:r>
-              <w:t xml:space="preserve">   Administrador (Dono da distribuidora)</w:t>
+              <w:t xml:space="preserve"> </w:t>
+            </w:r>
+            <w:r>
+              <w:t>Administrador (Dono da distribuidora)</w:t>
             </w:r>
           </w:p>
         </w:tc>
@@ -260,8 +271,10 @@
               <w:rPr>
                 <w:b/>
               </w:rPr>
-              <w:t xml:space="preserve">Descrição:       </w:t>
-            </w:r>
+              <w:t xml:space="preserve">Descrição:  </w:t>
+            </w:r>
+            <w:bookmarkStart w:id="0" w:name="_GoBack"/>
+            <w:bookmarkEnd w:id="0"/>
             <w:r>
               <w:t>Alterar os dados em meio persistente</w:t>
             </w:r>
@@ -284,7 +297,7 @@
               <w:t xml:space="preserve">Gatilho: </w:t>
             </w:r>
             <w:r>
-              <w:t xml:space="preserve">             O usuário indica que quer atualizar os dados</w:t>
+              <w:t xml:space="preserve"> O usuário indica que quer atualizar os dados</w:t>
             </w:r>
           </w:p>
         </w:tc>
@@ -440,8 +453,6 @@
             <w:r>
               <w:t>O sistema verifica a validade dos dados</w:t>
             </w:r>
-            <w:bookmarkStart w:id="0" w:name="_GoBack"/>
-            <w:bookmarkEnd w:id="0"/>
           </w:p>
           <w:p>
             <w:pPr>
@@ -605,16 +616,11 @@
     </w:tbl>
     <w:p>
       <w:pPr>
+        <w:jc w:val="center"/>
         <w:rPr>
           <w:sz w:val="28"/>
         </w:rPr>
       </w:pPr>
-      <w:r>
-        <w:tab/>
-      </w:r>
-      <w:r>
-        <w:tab/>
-      </w:r>
       <w:r>
         <w:rPr>
           <w:b/>
@@ -627,7 +633,7 @@
           <w:b/>
           <w:sz w:val="28"/>
         </w:rPr>
-        <w:t xml:space="preserve">equisitos     </w:t>
+        <w:t>equisitos</w:t>
       </w:r>
     </w:p>
     <w:p>

--- a/04.Especificação de Use Case/02.Use case EMP001 - ATUALIZAR DADOS DA EMPRESA/Especificação.docx
+++ b/04.Especificação de Use Case/02.Use case EMP001 - ATUALIZAR DADOS DA EMPRESA/Especificação.docx
@@ -1,6 +1,6 @@
 
 <file path=word/document.xml><?xml version="1.0" encoding="utf-8"?>
-<w:document xmlns:wpc="http://schemas.microsoft.com/office/word/2010/wordprocessingCanvas" xmlns:cx="http://schemas.microsoft.com/office/drawing/2014/chartex" xmlns:cx1="http://schemas.microsoft.com/office/drawing/2015/9/8/chartex" xmlns:cx2="http://schemas.microsoft.com/office/drawing/2015/10/21/chartex" xmlns:cx3="http://schemas.microsoft.com/office/drawing/2016/5/9/chartex" xmlns:cx4="http://schemas.microsoft.com/office/drawing/2016/5/10/chartex" xmlns:cx5="http://schemas.microsoft.com/office/drawing/2016/5/11/chartex" xmlns:cx6="http://schemas.microsoft.com/office/drawing/2016/5/12/chartex" xmlns:cx7="http://schemas.microsoft.com/office/drawing/2016/5/13/chartex" xmlns:cx8="http://schemas.microsoft.com/office/drawing/2016/5/14/chartex" xmlns:mc="http://schemas.openxmlformats.org/markup-compatibility/2006" xmlns:aink="http://schemas.microsoft.com/office/drawing/2016/ink" xmlns:am3d="http://schemas.microsoft.com/office/drawing/2017/model3d" xmlns:o="urn:schemas-microsoft-com:office:office" xmlns:r="http://schemas.openxmlformats.org/officeDocument/2006/relationships" xmlns:m="http://schemas.openxmlformats.org/officeDocument/2006/math" xmlns:v="urn:schemas-microsoft-com:vml" xmlns:wp14="http://schemas.microsoft.com/office/word/2010/wordprocessingDrawing" xmlns:wp="http://schemas.openxmlformats.org/drawingml/2006/wordprocessingDrawing" xmlns:w10="urn:schemas-microsoft-com:office:word" xmlns:w="http://schemas.openxmlformats.org/wordprocessingml/2006/main" xmlns:w14="http://schemas.microsoft.com/office/word/2010/wordml" xmlns:w15="http://schemas.microsoft.com/office/word/2012/wordml" xmlns:w16cid="http://schemas.microsoft.com/office/word/2016/wordml/cid" xmlns:w16se="http://schemas.microsoft.com/office/word/2015/wordml/symex" xmlns:wpg="http://schemas.microsoft.com/office/word/2010/wordprocessingGroup" xmlns:wpi="http://schemas.microsoft.com/office/word/2010/wordprocessingInk" xmlns:wne="http://schemas.microsoft.com/office/word/2006/wordml" xmlns:wps="http://schemas.microsoft.com/office/word/2010/wordprocessingShape" mc:Ignorable="w14 w15 w16se w16cid wp14">
+<w:document xmlns:wpc="http://schemas.microsoft.com/office/word/2010/wordprocessingCanvas" xmlns:mc="http://schemas.openxmlformats.org/markup-compatibility/2006" xmlns:o="urn:schemas-microsoft-com:office:office" xmlns:r="http://schemas.openxmlformats.org/officeDocument/2006/relationships" xmlns:m="http://schemas.openxmlformats.org/officeDocument/2006/math" xmlns:v="urn:schemas-microsoft-com:vml" xmlns:wp14="http://schemas.microsoft.com/office/word/2010/wordprocessingDrawing" xmlns:wp="http://schemas.openxmlformats.org/drawingml/2006/wordprocessingDrawing" xmlns:w10="urn:schemas-microsoft-com:office:word" xmlns:w="http://schemas.openxmlformats.org/wordprocessingml/2006/main" xmlns:w14="http://schemas.microsoft.com/office/word/2010/wordml" xmlns:w15="http://schemas.microsoft.com/office/word/2012/wordml" xmlns:wpg="http://schemas.microsoft.com/office/word/2010/wordprocessingGroup" xmlns:wpi="http://schemas.microsoft.com/office/word/2010/wordprocessingInk" xmlns:wne="http://schemas.microsoft.com/office/word/2006/wordml" xmlns:wps="http://schemas.microsoft.com/office/word/2010/wordprocessingShape" mc:Ignorable="w14 w15 wp14">
   <w:body>
     <w:tbl>
       <w:tblPr>
@@ -25,6 +25,8 @@
             <w:tcW w:w="8554" w:type="dxa"/>
           </w:tcPr>
           <w:p>
+            <w:bookmarkStart w:id="0" w:name="_GoBack"/>
+            <w:bookmarkEnd w:id="0"/>
             <w:r>
               <w:rPr>
                 <w:b/>
@@ -273,8 +275,6 @@
               </w:rPr>
               <w:t xml:space="preserve">Descrição:  </w:t>
             </w:r>
-            <w:bookmarkStart w:id="0" w:name="_GoBack"/>
-            <w:bookmarkEnd w:id="0"/>
             <w:r>
               <w:t>Alterar os dados em meio persistente</w:t>
             </w:r>
@@ -348,7 +348,7 @@
       </w:tr>
       <w:tr>
         <w:trPr>
-          <w:trHeight w:val="2348"/>
+          <w:trHeight w:val="2110"/>
         </w:trPr>
         <w:tc>
           <w:tcPr>
@@ -473,7 +473,7 @@
       </w:tr>
       <w:tr>
         <w:trPr>
-          <w:trHeight w:val="1184"/>
+          <w:trHeight w:val="978"/>
         </w:trPr>
         <w:tc>
           <w:tcPr>
@@ -518,7 +518,7 @@
       </w:tr>
       <w:tr>
         <w:trPr>
-          <w:trHeight w:val="1557"/>
+          <w:trHeight w:val="1262"/>
         </w:trPr>
         <w:tc>
           <w:tcPr>
@@ -659,7 +659,7 @@
 </file>
 
 <file path=word/endnotes.xml><?xml version="1.0" encoding="utf-8"?>
-<w:endnotes xmlns:wpc="http://schemas.microsoft.com/office/word/2010/wordprocessingCanvas" xmlns:cx="http://schemas.microsoft.com/office/drawing/2014/chartex" xmlns:cx1="http://schemas.microsoft.com/office/drawing/2015/9/8/chartex" xmlns:cx2="http://schemas.microsoft.com/office/drawing/2015/10/21/chartex" xmlns:cx3="http://schemas.microsoft.com/office/drawing/2016/5/9/chartex" xmlns:cx4="http://schemas.microsoft.com/office/drawing/2016/5/10/chartex" xmlns:cx5="http://schemas.microsoft.com/office/drawing/2016/5/11/chartex" xmlns:cx6="http://schemas.microsoft.com/office/drawing/2016/5/12/chartex" xmlns:cx7="http://schemas.microsoft.com/office/drawing/2016/5/13/chartex" xmlns:cx8="http://schemas.microsoft.com/office/drawing/2016/5/14/chartex" xmlns:mc="http://schemas.openxmlformats.org/markup-compatibility/2006" xmlns:aink="http://schemas.microsoft.com/office/drawing/2016/ink" xmlns:am3d="http://schemas.microsoft.com/office/drawing/2017/model3d" xmlns:o="urn:schemas-microsoft-com:office:office" xmlns:r="http://schemas.openxmlformats.org/officeDocument/2006/relationships" xmlns:m="http://schemas.openxmlformats.org/officeDocument/2006/math" xmlns:v="urn:schemas-microsoft-com:vml" xmlns:wp14="http://schemas.microsoft.com/office/word/2010/wordprocessingDrawing" xmlns:wp="http://schemas.openxmlformats.org/drawingml/2006/wordprocessingDrawing" xmlns:w10="urn:schemas-microsoft-com:office:word" xmlns:w="http://schemas.openxmlformats.org/wordprocessingml/2006/main" xmlns:w14="http://schemas.microsoft.com/office/word/2010/wordml" xmlns:w15="http://schemas.microsoft.com/office/word/2012/wordml" xmlns:w16cid="http://schemas.microsoft.com/office/word/2016/wordml/cid" xmlns:w16se="http://schemas.microsoft.com/office/word/2015/wordml/symex" xmlns:wpg="http://schemas.microsoft.com/office/word/2010/wordprocessingGroup" xmlns:wpi="http://schemas.microsoft.com/office/word/2010/wordprocessingInk" xmlns:wne="http://schemas.microsoft.com/office/word/2006/wordml" xmlns:wps="http://schemas.microsoft.com/office/word/2010/wordprocessingShape" mc:Ignorable="w14 w15 w16se w16cid wp14">
+<w:endnotes xmlns:wpc="http://schemas.microsoft.com/office/word/2010/wordprocessingCanvas" xmlns:mc="http://schemas.openxmlformats.org/markup-compatibility/2006" xmlns:o="urn:schemas-microsoft-com:office:office" xmlns:r="http://schemas.openxmlformats.org/officeDocument/2006/relationships" xmlns:m="http://schemas.openxmlformats.org/officeDocument/2006/math" xmlns:v="urn:schemas-microsoft-com:vml" xmlns:wp14="http://schemas.microsoft.com/office/word/2010/wordprocessingDrawing" xmlns:wp="http://schemas.openxmlformats.org/drawingml/2006/wordprocessingDrawing" xmlns:w10="urn:schemas-microsoft-com:office:word" xmlns:w="http://schemas.openxmlformats.org/wordprocessingml/2006/main" xmlns:w14="http://schemas.microsoft.com/office/word/2010/wordml" xmlns:w15="http://schemas.microsoft.com/office/word/2012/wordml" xmlns:wpg="http://schemas.microsoft.com/office/word/2010/wordprocessingGroup" xmlns:wpi="http://schemas.microsoft.com/office/word/2010/wordprocessingInk" xmlns:wne="http://schemas.microsoft.com/office/word/2006/wordml" xmlns:wps="http://schemas.microsoft.com/office/word/2010/wordprocessingShape" mc:Ignorable="w14 w15 wp14">
   <w:endnote w:type="separator" w:id="-1">
     <w:p>
       <w:pPr>
@@ -684,7 +684,7 @@
 </file>
 
 <file path=word/footnotes.xml><?xml version="1.0" encoding="utf-8"?>
-<w:footnotes xmlns:wpc="http://schemas.microsoft.com/office/word/2010/wordprocessingCanvas" xmlns:cx="http://schemas.microsoft.com/office/drawing/2014/chartex" xmlns:cx1="http://schemas.microsoft.com/office/drawing/2015/9/8/chartex" xmlns:cx2="http://schemas.microsoft.com/office/drawing/2015/10/21/chartex" xmlns:cx3="http://schemas.microsoft.com/office/drawing/2016/5/9/chartex" xmlns:cx4="http://schemas.microsoft.com/office/drawing/2016/5/10/chartex" xmlns:cx5="http://schemas.microsoft.com/office/drawing/2016/5/11/chartex" xmlns:cx6="http://schemas.microsoft.com/office/drawing/2016/5/12/chartex" xmlns:cx7="http://schemas.microsoft.com/office/drawing/2016/5/13/chartex" xmlns:cx8="http://schemas.microsoft.com/office/drawing/2016/5/14/chartex" xmlns:mc="http://schemas.openxmlformats.org/markup-compatibility/2006" xmlns:aink="http://schemas.microsoft.com/office/drawing/2016/ink" xmlns:am3d="http://schemas.microsoft.com/office/drawing/2017/model3d" xmlns:o="urn:schemas-microsoft-com:office:office" xmlns:r="http://schemas.openxmlformats.org/officeDocument/2006/relationships" xmlns:m="http://schemas.openxmlformats.org/officeDocument/2006/math" xmlns:v="urn:schemas-microsoft-com:vml" xmlns:wp14="http://schemas.microsoft.com/office/word/2010/wordprocessingDrawing" xmlns:wp="http://schemas.openxmlformats.org/drawingml/2006/wordprocessingDrawing" xmlns:w10="urn:schemas-microsoft-com:office:word" xmlns:w="http://schemas.openxmlformats.org/wordprocessingml/2006/main" xmlns:w14="http://schemas.microsoft.com/office/word/2010/wordml" xmlns:w15="http://schemas.microsoft.com/office/word/2012/wordml" xmlns:w16cid="http://schemas.microsoft.com/office/word/2016/wordml/cid" xmlns:w16se="http://schemas.microsoft.com/office/word/2015/wordml/symex" xmlns:wpg="http://schemas.microsoft.com/office/word/2010/wordprocessingGroup" xmlns:wpi="http://schemas.microsoft.com/office/word/2010/wordprocessingInk" xmlns:wne="http://schemas.microsoft.com/office/word/2006/wordml" xmlns:wps="http://schemas.microsoft.com/office/word/2010/wordprocessingShape" mc:Ignorable="w14 w15 w16se w16cid wp14">
+<w:footnotes xmlns:wpc="http://schemas.microsoft.com/office/word/2010/wordprocessingCanvas" xmlns:mc="http://schemas.openxmlformats.org/markup-compatibility/2006" xmlns:o="urn:schemas-microsoft-com:office:office" xmlns:r="http://schemas.openxmlformats.org/officeDocument/2006/relationships" xmlns:m="http://schemas.openxmlformats.org/officeDocument/2006/math" xmlns:v="urn:schemas-microsoft-com:vml" xmlns:wp14="http://schemas.microsoft.com/office/word/2010/wordprocessingDrawing" xmlns:wp="http://schemas.openxmlformats.org/drawingml/2006/wordprocessingDrawing" xmlns:w10="urn:schemas-microsoft-com:office:word" xmlns:w="http://schemas.openxmlformats.org/wordprocessingml/2006/main" xmlns:w14="http://schemas.microsoft.com/office/word/2010/wordml" xmlns:w15="http://schemas.microsoft.com/office/word/2012/wordml" xmlns:wpg="http://schemas.microsoft.com/office/word/2010/wordprocessingGroup" xmlns:wpi="http://schemas.microsoft.com/office/word/2010/wordprocessingInk" xmlns:wne="http://schemas.microsoft.com/office/word/2006/wordml" xmlns:wps="http://schemas.microsoft.com/office/word/2010/wordprocessingShape" mc:Ignorable="w14 w15 wp14">
   <w:footnote w:type="separator" w:id="-1">
     <w:p>
       <w:pPr>
@@ -709,7 +709,7 @@
 </file>
 
 <file path=word/header1.xml><?xml version="1.0" encoding="utf-8"?>
-<w:hdr xmlns:wpc="http://schemas.microsoft.com/office/word/2010/wordprocessingCanvas" xmlns:cx="http://schemas.microsoft.com/office/drawing/2014/chartex" xmlns:cx1="http://schemas.microsoft.com/office/drawing/2015/9/8/chartex" xmlns:cx2="http://schemas.microsoft.com/office/drawing/2015/10/21/chartex" xmlns:cx3="http://schemas.microsoft.com/office/drawing/2016/5/9/chartex" xmlns:cx4="http://schemas.microsoft.com/office/drawing/2016/5/10/chartex" xmlns:cx5="http://schemas.microsoft.com/office/drawing/2016/5/11/chartex" xmlns:cx6="http://schemas.microsoft.com/office/drawing/2016/5/12/chartex" xmlns:cx7="http://schemas.microsoft.com/office/drawing/2016/5/13/chartex" xmlns:cx8="http://schemas.microsoft.com/office/drawing/2016/5/14/chartex" xmlns:mc="http://schemas.openxmlformats.org/markup-compatibility/2006" xmlns:aink="http://schemas.microsoft.com/office/drawing/2016/ink" xmlns:am3d="http://schemas.microsoft.com/office/drawing/2017/model3d" xmlns:o="urn:schemas-microsoft-com:office:office" xmlns:r="http://schemas.openxmlformats.org/officeDocument/2006/relationships" xmlns:m="http://schemas.openxmlformats.org/officeDocument/2006/math" xmlns:v="urn:schemas-microsoft-com:vml" xmlns:wp14="http://schemas.microsoft.com/office/word/2010/wordprocessingDrawing" xmlns:wp="http://schemas.openxmlformats.org/drawingml/2006/wordprocessingDrawing" xmlns:w10="urn:schemas-microsoft-com:office:word" xmlns:w="http://schemas.openxmlformats.org/wordprocessingml/2006/main" xmlns:w14="http://schemas.microsoft.com/office/word/2010/wordml" xmlns:w15="http://schemas.microsoft.com/office/word/2012/wordml" xmlns:w16cid="http://schemas.microsoft.com/office/word/2016/wordml/cid" xmlns:w16se="http://schemas.microsoft.com/office/word/2015/wordml/symex" xmlns:wpg="http://schemas.microsoft.com/office/word/2010/wordprocessingGroup" xmlns:wpi="http://schemas.microsoft.com/office/word/2010/wordprocessingInk" xmlns:wne="http://schemas.microsoft.com/office/word/2006/wordml" xmlns:wps="http://schemas.microsoft.com/office/word/2010/wordprocessingShape" mc:Ignorable="w14 w15 w16se w16cid wp14">
+<w:hdr xmlns:wpc="http://schemas.microsoft.com/office/word/2010/wordprocessingCanvas" xmlns:mc="http://schemas.openxmlformats.org/markup-compatibility/2006" xmlns:o="urn:schemas-microsoft-com:office:office" xmlns:r="http://schemas.openxmlformats.org/officeDocument/2006/relationships" xmlns:m="http://schemas.openxmlformats.org/officeDocument/2006/math" xmlns:v="urn:schemas-microsoft-com:vml" xmlns:wp14="http://schemas.microsoft.com/office/word/2010/wordprocessingDrawing" xmlns:wp="http://schemas.openxmlformats.org/drawingml/2006/wordprocessingDrawing" xmlns:w10="urn:schemas-microsoft-com:office:word" xmlns:w="http://schemas.openxmlformats.org/wordprocessingml/2006/main" xmlns:w14="http://schemas.microsoft.com/office/word/2010/wordml" xmlns:w15="http://schemas.microsoft.com/office/word/2012/wordml" xmlns:wpg="http://schemas.microsoft.com/office/word/2010/wordprocessingGroup" xmlns:wpi="http://schemas.microsoft.com/office/word/2010/wordprocessingInk" xmlns:wne="http://schemas.microsoft.com/office/word/2006/wordml" xmlns:wps="http://schemas.microsoft.com/office/word/2010/wordprocessingShape" mc:Ignorable="w14 w15 wp14">
   <w:p>
     <w:pPr>
       <w:ind w:left="1416" w:firstLine="708"/>
@@ -856,8 +856,8 @@
 </file>
 
 <file path=word/numbering.xml><?xml version="1.0" encoding="utf-8"?>
-<w:numbering xmlns:wpc="http://schemas.microsoft.com/office/word/2010/wordprocessingCanvas" xmlns:cx="http://schemas.microsoft.com/office/drawing/2014/chartex" xmlns:cx1="http://schemas.microsoft.com/office/drawing/2015/9/8/chartex" xmlns:cx2="http://schemas.microsoft.com/office/drawing/2015/10/21/chartex" xmlns:cx3="http://schemas.microsoft.com/office/drawing/2016/5/9/chartex" xmlns:cx4="http://schemas.microsoft.com/office/drawing/2016/5/10/chartex" xmlns:cx5="http://schemas.microsoft.com/office/drawing/2016/5/11/chartex" xmlns:cx6="http://schemas.microsoft.com/office/drawing/2016/5/12/chartex" xmlns:cx7="http://schemas.microsoft.com/office/drawing/2016/5/13/chartex" xmlns:cx8="http://schemas.microsoft.com/office/drawing/2016/5/14/chartex" xmlns:mc="http://schemas.openxmlformats.org/markup-compatibility/2006" xmlns:aink="http://schemas.microsoft.com/office/drawing/2016/ink" xmlns:am3d="http://schemas.microsoft.com/office/drawing/2017/model3d" xmlns:o="urn:schemas-microsoft-com:office:office" xmlns:r="http://schemas.openxmlformats.org/officeDocument/2006/relationships" xmlns:m="http://schemas.openxmlformats.org/officeDocument/2006/math" xmlns:v="urn:schemas-microsoft-com:vml" xmlns:wp14="http://schemas.microsoft.com/office/word/2010/wordprocessingDrawing" xmlns:wp="http://schemas.openxmlformats.org/drawingml/2006/wordprocessingDrawing" xmlns:w10="urn:schemas-microsoft-com:office:word" xmlns:w="http://schemas.openxmlformats.org/wordprocessingml/2006/main" xmlns:w14="http://schemas.microsoft.com/office/word/2010/wordml" xmlns:w15="http://schemas.microsoft.com/office/word/2012/wordml" xmlns:w16cid="http://schemas.microsoft.com/office/word/2016/wordml/cid" xmlns:w16se="http://schemas.microsoft.com/office/word/2015/wordml/symex" xmlns:wpg="http://schemas.microsoft.com/office/word/2010/wordprocessingGroup" xmlns:wpi="http://schemas.microsoft.com/office/word/2010/wordprocessingInk" xmlns:wne="http://schemas.microsoft.com/office/word/2006/wordml" xmlns:wps="http://schemas.microsoft.com/office/word/2010/wordprocessingShape" mc:Ignorable="w14 w15 w16se w16cid wp14">
-  <w:abstractNum w:abstractNumId="0" w15:restartNumberingAfterBreak="0">
+<w:numbering xmlns:wpc="http://schemas.microsoft.com/office/word/2010/wordprocessingCanvas" xmlns:mc="http://schemas.openxmlformats.org/markup-compatibility/2006" xmlns:o="urn:schemas-microsoft-com:office:office" xmlns:r="http://schemas.openxmlformats.org/officeDocument/2006/relationships" xmlns:m="http://schemas.openxmlformats.org/officeDocument/2006/math" xmlns:v="urn:schemas-microsoft-com:vml" xmlns:wp14="http://schemas.microsoft.com/office/word/2010/wordprocessingDrawing" xmlns:wp="http://schemas.openxmlformats.org/drawingml/2006/wordprocessingDrawing" xmlns:w10="urn:schemas-microsoft-com:office:word" xmlns:w="http://schemas.openxmlformats.org/wordprocessingml/2006/main" xmlns:w14="http://schemas.microsoft.com/office/word/2010/wordml" xmlns:w15="http://schemas.microsoft.com/office/word/2012/wordml" xmlns:wpg="http://schemas.microsoft.com/office/word/2010/wordprocessingGroup" xmlns:wpi="http://schemas.microsoft.com/office/word/2010/wordprocessingInk" xmlns:wne="http://schemas.microsoft.com/office/word/2006/wordml" xmlns:wps="http://schemas.microsoft.com/office/word/2010/wordprocessingShape" mc:Ignorable="w14 w15 wp14">
+  <w:abstractNum w:abstractNumId="0">
     <w:nsid w:val="201F73F0"/>
     <w:multiLevelType w:val="hybridMultilevel"/>
     <w:tmpl w:val="E1AC37E4"/>
@@ -946,7 +946,7 @@
       </w:pPr>
     </w:lvl>
   </w:abstractNum>
-  <w:abstractNum w:abstractNumId="1" w15:restartNumberingAfterBreak="0">
+  <w:abstractNum w:abstractNumId="1">
     <w:nsid w:val="2633358E"/>
     <w:multiLevelType w:val="hybridMultilevel"/>
     <w:tmpl w:val="99387022"/>
@@ -1035,7 +1035,7 @@
       </w:pPr>
     </w:lvl>
   </w:abstractNum>
-  <w:abstractNum w:abstractNumId="2" w15:restartNumberingAfterBreak="0">
+  <w:abstractNum w:abstractNumId="2">
     <w:nsid w:val="3C0B38B1"/>
     <w:multiLevelType w:val="hybridMultilevel"/>
     <w:tmpl w:val="D2C6A0C2"/>
@@ -1137,7 +1137,7 @@
 </file>
 
 <file path=word/styles.xml><?xml version="1.0" encoding="utf-8"?>
-<w:styles xmlns:mc="http://schemas.openxmlformats.org/markup-compatibility/2006" xmlns:r="http://schemas.openxmlformats.org/officeDocument/2006/relationships" xmlns:w="http://schemas.openxmlformats.org/wordprocessingml/2006/main" xmlns:w14="http://schemas.microsoft.com/office/word/2010/wordml" xmlns:w15="http://schemas.microsoft.com/office/word/2012/wordml" xmlns:w16cid="http://schemas.microsoft.com/office/word/2016/wordml/cid" xmlns:w16se="http://schemas.microsoft.com/office/word/2015/wordml/symex" mc:Ignorable="w14 w15 w16se w16cid">
+<w:styles xmlns:mc="http://schemas.openxmlformats.org/markup-compatibility/2006" xmlns:r="http://schemas.openxmlformats.org/officeDocument/2006/relationships" xmlns:w="http://schemas.openxmlformats.org/wordprocessingml/2006/main" xmlns:w14="http://schemas.microsoft.com/office/word/2010/wordml" xmlns:w15="http://schemas.microsoft.com/office/word/2012/wordml" mc:Ignorable="w14 w15">
   <w:docDefaults>
     <w:rPrDefault>
       <w:rPr>
@@ -1153,7 +1153,7 @@
       </w:pPr>
     </w:pPrDefault>
   </w:docDefaults>
-  <w:latentStyles w:defLockedState="0" w:defUIPriority="99" w:defSemiHidden="0" w:defUnhideWhenUsed="0" w:defQFormat="0" w:count="375">
+  <w:latentStyles w:defLockedState="0" w:defUIPriority="99" w:defSemiHidden="0" w:defUnhideWhenUsed="0" w:defQFormat="0" w:count="371">
     <w:lsdException w:name="Normal" w:uiPriority="0" w:qFormat="1"/>
     <w:lsdException w:name="heading 1" w:uiPriority="9" w:qFormat="1"/>
     <w:lsdException w:name="heading 2" w:semiHidden="1" w:uiPriority="9" w:unhideWhenUsed="1" w:qFormat="1"/>
@@ -1525,10 +1525,6 @@
     <w:lsdException w:name="List Table 5 Dark Accent 6" w:uiPriority="50"/>
     <w:lsdException w:name="List Table 6 Colorful Accent 6" w:uiPriority="51"/>
     <w:lsdException w:name="List Table 7 Colorful Accent 6" w:uiPriority="52"/>
-    <w:lsdException w:name="Mention" w:semiHidden="1" w:unhideWhenUsed="1"/>
-    <w:lsdException w:name="Smart Hyperlink" w:semiHidden="1" w:unhideWhenUsed="1"/>
-    <w:lsdException w:name="Hashtag" w:semiHidden="1" w:unhideWhenUsed="1"/>
-    <w:lsdException w:name="Unresolved Mention" w:semiHidden="1" w:unhideWhenUsed="1"/>
   </w:latentStyles>
   <w:style w:type="paragraph" w:default="1" w:styleId="Normal">
     <w:name w:val="Normal"/>
@@ -1571,6 +1567,7 @@
       <w:spacing w:after="0" w:line="240" w:lineRule="auto"/>
     </w:pPr>
     <w:tblPr>
+      <w:tblInd w:w="0" w:type="dxa"/>
       <w:tblBorders>
         <w:top w:val="single" w:sz="4" w:space="0" w:color="auto"/>
         <w:left w:val="single" w:sz="4" w:space="0" w:color="auto"/>
@@ -1579,6 +1576,12 @@
         <w:insideH w:val="single" w:sz="4" w:space="0" w:color="auto"/>
         <w:insideV w:val="single" w:sz="4" w:space="0" w:color="auto"/>
       </w:tblBorders>
+      <w:tblCellMar>
+        <w:top w:w="0" w:type="dxa"/>
+        <w:left w:w="108" w:type="dxa"/>
+        <w:bottom w:w="0" w:type="dxa"/>
+        <w:right w:w="108" w:type="dxa"/>
+      </w:tblCellMar>
     </w:tblPr>
   </w:style>
   <w:style w:type="paragraph" w:styleId="PargrafodaLista">
